--- a/法令ファイル/特定の出納官吏の出納保管に関する特別取扱規則/特定の出納官吏の出納保管に関する特別取扱規則（昭和三十三年大蔵省令第四十九号）.docx
+++ b/法令ファイル/特定の出納官吏の出納保管に関する特別取扱規則/特定の出納官吏の出納保管に関する特別取扱規則（昭和三十三年大蔵省令第四十九号）.docx
@@ -23,6 +23,8 @@
     <w:p>
       <w:r>
         <w:t>財務大臣の指定する分任収入官吏は、その領収した現金（証券を以てする歳入納付に関する法律（大正五年法律第十号）により現金に代えて納付される証券を含む。以下同じ。）で当該領収日に日本銀行（本店、支店、代理店又は歳入代理店をいう。以下同じ。）に払込みできないものがあるときは、これを当該領収日において別紙第一号書式の歳入金現金払込書を添えて主任収入官に払い込むものとする。</w:t>
+        <w:br/>
+        <w:t>ただし、分任収入官吏が在勤庁外で現金を領収した場合において、当該領収日に帰庁できないときその他当該領収日に主任収入官吏に払い込むことができない特別の事由があるときは、主任収入官吏に払い込む場合にあつては出納官吏事務規程（昭和二十二年大蔵省令第九十五号）第十七条又は第十九条の規定による払込期限の前日までの間において（払込期限が領収日の翌日であるときは、当該日において）、日本銀行に払い込む場合にあつては当該払込期限までの間において、払込みができることとなつた後、すみやかに払込みをすることを妨げない。</w:t>
       </w:r>
     </w:p>
     <w:p>
@@ -83,6 +85,8 @@
     <w:p>
       <w:r>
         <w:t>財務大臣の指定する分任国税収納官吏は、その領収した現金で当該領収日に日本銀行に払込みできないものがあるときは、これを当該領収日において別紙第二号書式の国税収納金等現金払込書を添えて主任国税収納官吏に払い込むものとする。</w:t>
+        <w:br/>
+        <w:t>ただし、分任国税収納官吏が在勤庁外で現金を領収した場合において、当該領収日に帰庁できないときその他当該領収日に主任国税収納官吏に払い込むことができない特別の事由があるときは、主任国税収納官吏に払い込む場合にあつては国税収納金整理資金事務取扱規則（昭和二十九年大蔵省令第三十九号）第六十二条第一項から第三項までの規定による払込期限の前日までの間において（払込期限が領収日の翌日であるときは、当該日において）、日本銀行に払い込む場合にあつては当該払込期限までの間において、払込みができることとなつた後、すみやかに払込みをすることを妨げない。</w:t>
       </w:r>
     </w:p>
     <w:p>
@@ -147,6 +151,8 @@
       </w:pPr>
       <w:r>
         <w:t>前項に規定する分任歳入歳出外現金出納官吏は、在勤庁外において現金を領収した場合において、当該領収日に帰庁できないときその他当該領収日に主任歳入歳出外現金出納官吏に払い込むことができない特別の事由があるときは、当該領収日の翌日以後において払込みができることとなつた後、すみやかにその払込みを行うものとする。</w:t>
+        <w:br/>
+        <w:t>ただし、その払込みをするときまでに払渡しを受ける権利を有する者に払渡しを行うことを妨げない。</w:t>
       </w:r>
     </w:p>
     <w:p>
@@ -163,6 +169,18 @@
       </w:r>
     </w:p>
     <w:p>
+      <w:pPr>
+        <w:pStyle w:val="Heading5"/>
+        <w:ind w:left="440"/>
+      </w:pPr>
+      <w:r>
+        <w:t>１</w:t>
+      </w:r>
+    </w:p>
+    <w:p>
+      <w:pPr>
+        <w:ind w:left="440"/>
+      </w:pPr>
       <w:r>
         <w:t>この省令は、昭和三十三年十月一日から施行する。</w:t>
       </w:r>
@@ -177,10 +195,22 @@
         <w:pStyle w:val="Heading1"/>
       </w:pPr>
       <w:r>
-        <w:t>附　則（昭和四〇年一二月一五日大蔵省令第六七号）</w:t>
+        <w:t>附則（昭和四〇年一二月一五日大蔵省令第六七号）</w:t>
       </w:r>
     </w:p>
     <w:p>
+      <w:pPr>
+        <w:pStyle w:val="Heading5"/>
+        <w:ind w:left="440"/>
+      </w:pPr>
+      <w:r>
+        <w:t>１</w:t>
+      </w:r>
+    </w:p>
+    <w:p>
+      <w:pPr>
+        <w:ind w:left="440"/>
+      </w:pPr>
       <w:r>
         <w:t>この省令は、昭和四十一年四月一日から施行する。</w:t>
       </w:r>
@@ -195,10 +225,22 @@
         <w:pStyle w:val="Heading1"/>
       </w:pPr>
       <w:r>
-        <w:t>附　則（昭和四三年一〇月七日大蔵省令第五二号）</w:t>
+        <w:t>附則（昭和四三年一〇月七日大蔵省令第五二号）</w:t>
       </w:r>
     </w:p>
     <w:p>
+      <w:pPr>
+        <w:pStyle w:val="Heading5"/>
+        <w:ind w:left="440"/>
+      </w:pPr>
+      <w:r>
+        <w:t>１</w:t>
+      </w:r>
+    </w:p>
+    <w:p>
+      <w:pPr>
+        <w:ind w:left="440"/>
+      </w:pPr>
       <w:r>
         <w:t>この省令は、昭和四十三年十一月一日から施行する。</w:t>
       </w:r>
@@ -213,7 +255,7 @@
         <w:pStyle w:val="Heading1"/>
       </w:pPr>
       <w:r>
-        <w:t>附　則（昭和五八年七月二三日大蔵省令第三七号）</w:t>
+        <w:t>附則（昭和五八年七月二三日大蔵省令第三七号）</w:t>
       </w:r>
     </w:p>
     <w:p>
@@ -231,7 +273,7 @@
         <w:pStyle w:val="Heading1"/>
       </w:pPr>
       <w:r>
-        <w:t>附　則（昭和六一年七月三〇日大蔵省令第四七号）</w:t>
+        <w:t>附則（昭和六一年七月三〇日大蔵省令第四七号）</w:t>
       </w:r>
     </w:p>
     <w:p>
@@ -249,7 +291,7 @@
         <w:pStyle w:val="Heading1"/>
       </w:pPr>
       <w:r>
-        <w:t>附　則（平成元年一月一一日大蔵省令第一号）</w:t>
+        <w:t>附則（平成元年一月一一日大蔵省令第一号）</w:t>
       </w:r>
     </w:p>
     <w:p>
@@ -267,7 +309,7 @@
         <w:pStyle w:val="Heading1"/>
       </w:pPr>
       <w:r>
-        <w:t>附　則（平成五年九月一〇日大蔵省令第八三号）</w:t>
+        <w:t>附則（平成五年九月一〇日大蔵省令第八三号）</w:t>
       </w:r>
     </w:p>
     <w:p>
@@ -285,10 +327,22 @@
         <w:pStyle w:val="Heading1"/>
       </w:pPr>
       <w:r>
-        <w:t>附　則（平成七年三月二四日大蔵省令第五号）</w:t>
+        <w:t>附則（平成七年三月二四日大蔵省令第五号）</w:t>
       </w:r>
     </w:p>
     <w:p>
+      <w:pPr>
+        <w:pStyle w:val="Heading5"/>
+        <w:ind w:left="440"/>
+      </w:pPr>
+      <w:r>
+        <w:t>１</w:t>
+      </w:r>
+    </w:p>
+    <w:p>
+      <w:pPr>
+        <w:ind w:left="440"/>
+      </w:pPr>
       <w:r>
         <w:t>この省令は、平成七年四月一日から施行する。</w:t>
       </w:r>
@@ -320,10 +374,22 @@
         <w:pStyle w:val="Heading1"/>
       </w:pPr>
       <w:r>
-        <w:t>附　則（平成一二年九月二九日大蔵省令第七五号）</w:t>
+        <w:t>附則（平成一二年九月二九日大蔵省令第七五号）</w:t>
       </w:r>
     </w:p>
     <w:p>
+      <w:pPr>
+        <w:pStyle w:val="Heading5"/>
+        <w:ind w:left="440"/>
+      </w:pPr>
+      <w:r>
+        <w:t>１</w:t>
+      </w:r>
+    </w:p>
+    <w:p>
+      <w:pPr>
+        <w:ind w:left="440"/>
+      </w:pPr>
       <w:r>
         <w:t>この省令は、平成十三年一月六日から施行する。</w:t>
       </w:r>
@@ -338,7 +404,7 @@
         <w:pStyle w:val="Heading1"/>
       </w:pPr>
       <w:r>
-        <w:t>附　則（平成一五年三月三一日財務省令第四八号）</w:t>
+        <w:t>附則（平成一五年三月三一日財務省令第四八号）</w:t>
       </w:r>
     </w:p>
     <w:p>
@@ -364,7 +430,7 @@
         <w:pStyle w:val="Heading1"/>
       </w:pPr>
       <w:r>
-        <w:t>附　則（平成二五年一一月一日財務省令第六〇号）</w:t>
+        <w:t>附則（平成二五年一一月一日財務省令第六〇号）</w:t>
       </w:r>
     </w:p>
     <w:p>
@@ -382,7 +448,7 @@
         <w:pStyle w:val="Heading1"/>
       </w:pPr>
       <w:r>
-        <w:t>附　則（令和元年六月二一日財務省令第五号）</w:t>
+        <w:t>附則（令和元年六月二一日財務省令第五号）</w:t>
       </w:r>
     </w:p>
     <w:p>
@@ -400,12 +466,26 @@
         <w:pStyle w:val="Heading1"/>
       </w:pPr>
       <w:r>
-        <w:t>附　則（令和二年一二月四日財務省令第七三号）</w:t>
+        <w:t>附則（令和二年一二月四日財務省令第七三号）</w:t>
       </w:r>
     </w:p>
     <w:p>
+      <w:pPr>
+        <w:pStyle w:val="Heading5"/>
+        <w:ind w:left="440"/>
+      </w:pPr>
+      <w:r>
+        <w:t>１</w:t>
+      </w:r>
+    </w:p>
+    <w:p>
+      <w:pPr>
+        <w:ind w:left="440"/>
+      </w:pPr>
       <w:r>
         <w:t>この省令は、令和三年一月一日から施行する。</w:t>
+        <w:br/>
+        <w:t>ただし、第二十条及び第三十六条の規定は、公布の日から施行する。</w:t>
       </w:r>
     </w:p>
     <w:p>
@@ -445,7 +525,7 @@
     </w:pPr>
     <w:r>
       <w:tab/>
-      <w:t>WeGov v0.1 - FTS141</w:t>
+      <w:t>WeGov v0.2 - FTS141</w:t>
     </w:r>
   </w:p>
 </w:ftr>
